--- a/docs/Mat2_T2.docx
+++ b/docs/Mat2_T2.docx
@@ -709,7 +709,23 @@
           <w:sz w:val="24"/>
           <w:szCs w:val="24"/>
         </w:rPr>
-        <w:t>a una torre de alta tensión y para ello a puesto una cuerda de seguridad desde la punta de la torre hasta donde se encuentra. El ingeniero sabe que la longitud de la cuerda es de 25 m y forma un ángulo con respecto al suelo de 55 grados. Uznado las razones trigonométrica y los ángulos notables determina la altura de la torre de alta tensión</w:t>
+        <w:t>a una torre de alta tensión y para ello a puesto una cuerda de seguridad desde la punta de la torre hasta donde se encuentra. El ingeniero sabe que la longitud de la cuerda es de 25 m y forma un ángulo con respecto al suelo de 55 grados. U</w:t>
+      </w:r>
+      <w:r>
+        <w:rPr>
+          <w:rFonts w:ascii="Verdana" w:hAnsi="Verdana"/>
+          <w:sz w:val="24"/>
+          <w:szCs w:val="24"/>
+        </w:rPr>
+        <w:t>sando</w:t>
+      </w:r>
+      <w:r>
+        <w:rPr>
+          <w:rFonts w:ascii="Verdana" w:hAnsi="Verdana"/>
+          <w:sz w:val="24"/>
+          <w:szCs w:val="24"/>
+        </w:rPr>
+        <w:t xml:space="preserve"> las razones trigonométrica y los ángulos notables determina la altura de la torre de alta tensión</w:t>
       </w:r>
     </w:p>
     <w:p/>
@@ -1583,7 +1599,7 @@
     <w:lsdException w:name="Table Web 2" w:semiHidden="1" w:unhideWhenUsed="1"/>
     <w:lsdException w:name="Table Web 3" w:semiHidden="1" w:unhideWhenUsed="1"/>
     <w:lsdException w:name="Balloon Text" w:semiHidden="1" w:unhideWhenUsed="1"/>
-    <w:lsdException w:name="Table Grid" w:semiHidden="1" w:uiPriority="59" w:unhideWhenUsed="1"/>
+    <w:lsdException w:name="Table Grid" w:uiPriority="59"/>
     <w:lsdException w:name="Table Theme" w:semiHidden="1" w:unhideWhenUsed="1"/>
     <w:lsdException w:name="Placeholder Text" w:semiHidden="1"/>
     <w:lsdException w:name="No Spacing" w:uiPriority="1" w:qFormat="1"/>
